--- a/Fabric CI-CD Whitepaper Goals and Audience.docx
+++ b/Fabric CI-CD Whitepaper Goals and Audience.docx
@@ -33,22 +33,28 @@
         <w:t xml:space="preserve">workflows to control the </w:t>
       </w:r>
       <w:r>
-        <w:t xml:space="preserve">lifecycle workspace items. </w:t>
+        <w:t xml:space="preserve">lifecycle </w:t>
+      </w:r>
+      <w:r>
+        <w:t xml:space="preserve">of </w:t>
+      </w:r>
+      <w:r>
+        <w:t xml:space="preserve">workspace items. </w:t>
       </w:r>
       <w:r>
         <w:t>The target audience includes professional developers as well as data engineers, release managers and Fabric administrators. The guidance will cover both Azure DevOps and GitHub</w:t>
       </w:r>
       <w:r>
-        <w:t xml:space="preserve"> with respect to Fabric </w:t>
-      </w:r>
-      <w:r>
-        <w:t>GIT integration and workflow development</w:t>
+        <w:t xml:space="preserve"> with respect to Fabric GIT integration and workflow development</w:t>
       </w:r>
       <w:r>
         <w:t>.</w:t>
       </w:r>
       <w:r>
-        <w:t xml:space="preserve"> This whitepaper is </w:t>
+        <w:t xml:space="preserve"> </w:t>
+      </w:r>
+      <w:r>
+        <w:t xml:space="preserve">This whitepaper is </w:t>
       </w:r>
       <w:r>
         <w:t xml:space="preserve">meant as practical guide to solve the most common scenarios and </w:t>
@@ -65,22 +71,7 @@
     </w:p>
     <w:p>
       <w:r>
-        <w:t xml:space="preserve">An </w:t>
-      </w:r>
-      <w:r>
-        <w:t xml:space="preserve">important goal of this whitepaper is to provide a technical resource to assist with compete scenarios with Databricks and Snowflake. This document can be used to refute claims </w:t>
-      </w:r>
-      <w:r>
-        <w:t xml:space="preserve">from the </w:t>
-      </w:r>
-      <w:r>
-        <w:t>competitor</w:t>
-      </w:r>
-      <w:r>
-        <w:t xml:space="preserve"> sales teams and </w:t>
-      </w:r>
-      <w:r>
-        <w:t xml:space="preserve">on social media such </w:t>
+        <w:t xml:space="preserve">An important goal of this whitepaper is to provide a technical resource to assist with compete scenarios with Databricks and Snowflake. This document can be used to refute claims from the competitor sales teams and on social media such </w:t>
       </w:r>
       <w:r>
         <w:rPr>
@@ -260,6 +251,10 @@
       </w:r>
       <w:proofErr w:type="spellStart"/>
       <w:r>
+        <w:rPr>
+          <w:b/>
+          <w:bCs/>
+        </w:rPr>
         <w:t>fabric_cicd</w:t>
       </w:r>
       <w:proofErr w:type="spellEnd"/>
@@ -525,7 +520,14 @@
           <w:b/>
           <w:bCs/>
         </w:rPr>
-        <w:t xml:space="preserve">Building a </w:t>
+        <w:t>Deploying</w:t>
+      </w:r>
+      <w:r>
+        <w:rPr>
+          <w:b/>
+          <w:bCs/>
+        </w:rPr>
+        <w:t xml:space="preserve"> a </w:t>
       </w:r>
       <w:r>
         <w:rPr>
@@ -551,19 +553,37 @@
         <w:t xml:space="preserve">real-world </w:t>
       </w:r>
       <w:r>
-        <w:t xml:space="preserve">solution based on a medallion architecture which uses separate lakehouses for bronze, silver and gold. </w:t>
+        <w:t>solution based on a medallion architecture</w:t>
+      </w:r>
+      <w:r>
+        <w:t xml:space="preserve">. The sample solution will </w:t>
+      </w:r>
+      <w:r>
+        <w:t xml:space="preserve">use separate lakehouses for bronze, silver and gold. </w:t>
       </w:r>
       <w:r>
         <w:t xml:space="preserve">The sample solution </w:t>
       </w:r>
       <w:r>
-        <w:t xml:space="preserve">uses a variable library to parameterize connections to ADLS storage and </w:t>
+        <w:t xml:space="preserve">demonstrates using </w:t>
+      </w:r>
+      <w:r>
+        <w:t xml:space="preserve">a variable library to parameterize connections to ADLS storage and </w:t>
       </w:r>
       <w:r>
         <w:t xml:space="preserve">it uses </w:t>
       </w:r>
       <w:r>
-        <w:t xml:space="preserve">notebooks and pipelines to </w:t>
+        <w:t xml:space="preserve">shortcuts, </w:t>
+      </w:r>
+      <w:r>
+        <w:t xml:space="preserve">notebooks and </w:t>
+      </w:r>
+      <w:r>
+        <w:t xml:space="preserve">a </w:t>
+      </w:r>
+      <w:r>
+        <w:t xml:space="preserve">pipeline to </w:t>
       </w:r>
       <w:r>
         <w:t>run ETL jobs. The solution provide a semantic model with uses a DirectLake on OneLake connection on top of the gold lakehouse. The solution will also contain a report bound to the semantic model.</w:t>
@@ -2547,6 +2567,7 @@
   <w:style w:type="character" w:default="1" w:styleId="DefaultParagraphFont">
     <w:name w:val="Default Paragraph Font"/>
     <w:uiPriority w:val="1"/>
+    <w:semiHidden/>
     <w:unhideWhenUsed/>
   </w:style>
   <w:style w:type="table" w:default="1" w:styleId="TableNormal">
